--- a/dissertation_version/appendix_s2.docx
+++ b/dissertation_version/appendix_s2.docx
@@ -726,7 +726,7 @@
         <w:t xml:space="preserve">(Lenth 2021)</w:t>
       </w:r>
       <w:r>
-        <w:t xml:space="preserve">) for the mean absolute log ratio of mean mass for routes whose dynamics for biomass were best-described by different syndromes of change. Routes with decoupled long-term trends between biomass and abundance-driven dynamics have higher absolute log ratios (mean .56, 95% credible interval .53-.58) than routes with covarying trends in biomass and abundance (mean of .2; 95% interval .18-.22) or no detectable temporal trend (mean of .22; .2-.24).</w:t>
+        <w:t xml:space="preserve">) for the mean absolute log ratio of mean mass for routes whose dynamics for biomass were best-described by different syndromes of change. Routes with decoupled long-term trends between biomass and individuals-driven dynamics have higher absolute log ratios (mean .56, 95% credible interval .53-.58) than routes with covarying trends in biomass and individual abundance (mean of .2; 95% interval .18-.22) or no detectable temporal trend (mean of .22; .2-.24).</w:t>
       </w:r>
     </w:p>
     <w:p>
